--- a/04餐饮MIS.docx
+++ b/04餐饮MIS.docx
@@ -390,10 +390,10 @@
             <v:path o:extrusionok="f" gradientshapeok="t" o:connecttype="rect"/>
             <o:lock v:ext="edit" aspectratio="t"/>
           </v:shapetype>
-          <v:shape id="_x0000_i1034" type="#_x0000_t75" style="width:415.35pt;height:159.35pt" o:ole="">
+          <v:shape id="_x0000_i1025" type="#_x0000_t75" style="width:415.4pt;height:159.25pt" o:ole="">
             <v:imagedata r:id="rId7" o:title=""/>
           </v:shape>
-          <o:OLEObject Type="Embed" ProgID="Visio.Drawing.15" ShapeID="_x0000_i1034" DrawAspect="Content" ObjectID="_1584901288" r:id="rId8"/>
+          <o:OLEObject Type="Embed" ProgID="Visio.Drawing.15" ShapeID="_x0000_i1025" DrawAspect="Content" ObjectID="_1584958891" r:id="rId8"/>
         </w:object>
       </w:r>
     </w:p>
@@ -412,23 +412,10 @@
           <w:sz w:val="28"/>
           <w:szCs w:val="28"/>
         </w:rPr>
-        <w:t>4.</w:t>
-      </w:r>
-      <w:r>
-        <w:rPr>
-          <w:rFonts w:hint="eastAsia"/>
-          <w:sz w:val="28"/>
-          <w:szCs w:val="28"/>
-        </w:rPr>
-        <w:t>2企业过程和数据类</w:t>
+        <w:t>4.2企业过程和数据类</w:t>
       </w:r>
     </w:p>
     <w:p>
-      <w:pPr>
-        <w:rPr>
-          <w:rFonts w:hint="eastAsia"/>
-        </w:rPr>
-      </w:pPr>
       <w:r>
         <w:rPr>
           <w:rFonts w:hint="eastAsia"/>
@@ -1537,7 +1524,7 @@
               <w:widowControl/>
               <w:jc w:val="center"/>
               <w:rPr>
-                <w:rFonts w:ascii="等线" w:eastAsia="等线" w:hAnsi="等线" w:cs="宋体" w:hint="eastAsia"/>
+                <w:rFonts w:ascii="等线" w:eastAsia="等线" w:hAnsi="等线" w:cs="宋体"/>
                 <w:color w:val="000000"/>
                 <w:kern w:val="0"/>
                 <w:sz w:val="22"/>
@@ -1557,7 +1544,7 @@
             <w:pPr>
               <w:widowControl/>
               <w:rPr>
-                <w:rFonts w:ascii="等线" w:eastAsia="等线" w:hAnsi="等线" w:cs="宋体" w:hint="eastAsia"/>
+                <w:rFonts w:ascii="等线" w:eastAsia="等线" w:hAnsi="等线" w:cs="宋体"/>
                 <w:color w:val="000000"/>
                 <w:kern w:val="0"/>
                 <w:sz w:val="22"/>
@@ -1752,7 +1739,7 @@
               <w:widowControl/>
               <w:jc w:val="center"/>
               <w:rPr>
-                <w:rFonts w:ascii="等线" w:eastAsia="等线" w:hAnsi="等线" w:cs="宋体" w:hint="eastAsia"/>
+                <w:rFonts w:ascii="等线" w:eastAsia="等线" w:hAnsi="等线" w:cs="宋体"/>
                 <w:color w:val="000000"/>
                 <w:kern w:val="0"/>
                 <w:sz w:val="22"/>
@@ -1788,7 +1775,7 @@
               <w:widowControl/>
               <w:ind w:firstLineChars="200" w:firstLine="440"/>
               <w:rPr>
-                <w:rFonts w:ascii="等线" w:eastAsia="等线" w:hAnsi="等线" w:cs="宋体" w:hint="eastAsia"/>
+                <w:rFonts w:ascii="等线" w:eastAsia="等线" w:hAnsi="等线" w:cs="宋体"/>
                 <w:color w:val="000000"/>
                 <w:kern w:val="0"/>
                 <w:sz w:val="22"/>
@@ -1979,7 +1966,7 @@
             <w:pPr>
               <w:widowControl/>
               <w:rPr>
-                <w:rFonts w:ascii="等线" w:eastAsia="等线" w:hAnsi="等线" w:cs="宋体" w:hint="eastAsia"/>
+                <w:rFonts w:ascii="等线" w:eastAsia="等线" w:hAnsi="等线" w:cs="宋体"/>
                 <w:color w:val="000000"/>
                 <w:kern w:val="0"/>
                 <w:sz w:val="22"/>
@@ -2088,25 +2075,34 @@
         <w:t>过程流程图</w:t>
       </w:r>
     </w:p>
+    <w:bookmarkStart w:id="0" w:name="_GoBack"/>
     <w:p>
       <w:r>
         <w:object w:dxaOrig="11388" w:dyaOrig="6841" w14:anchorId="154D5CC5">
-          <v:shape id="_x0000_i1047" type="#_x0000_t75" style="width:415.35pt;height:249.35pt" o:ole="">
+          <v:shape id="_x0000_i1026" type="#_x0000_t75" style="width:414.9pt;height:249.25pt" o:ole="">
             <v:imagedata r:id="rId9" o:title=""/>
           </v:shape>
-          <o:OLEObject Type="Embed" ProgID="Visio.Drawing.15" ShapeID="_x0000_i1047" DrawAspect="Content" ObjectID="_1584901289" r:id="rId10"/>
+          <o:OLEObject Type="Embed" ProgID="Visio.Drawing.15" ShapeID="_x0000_i1026" DrawAspect="Content" ObjectID="_1584958892" r:id="rId10"/>
         </w:object>
       </w:r>
+      <w:bookmarkEnd w:id="0"/>
     </w:p>
-    <w:p/>
     <w:p/>
     <w:p>
       <w:pPr>
         <w:rPr>
-          <w:rFonts w:hint="eastAsia"/>
+          <w:b/>
         </w:rPr>
       </w:pPr>
+      <w:r>
+        <w:rPr>
+          <w:rFonts w:hint="eastAsia"/>
+          <w:b/>
+        </w:rPr>
+        <w:t>解释过程 待改动</w:t>
+      </w:r>
     </w:p>
+    <w:p/>
     <w:tbl>
       <w:tblPr>
         <w:tblW w:w="8029" w:type="dxa"/>
@@ -3675,7 +3671,27 @@
                 <w:sz w:val="18"/>
                 <w:szCs w:val="18"/>
               </w:rPr>
-              <w:t>顾客消费小票、菜品明细单</w:t>
+              <w:t>消费费用单据</w:t>
+            </w:r>
+            <w:r>
+              <w:rPr>
+                <w:rFonts w:ascii="等线" w:eastAsia="等线" w:hAnsi="等线" w:cs="宋体" w:hint="eastAsia"/>
+                <w:color w:val="000000"/>
+                <w:kern w:val="0"/>
+                <w:sz w:val="18"/>
+                <w:szCs w:val="18"/>
+              </w:rPr>
+              <w:t>、菜品明细单</w:t>
+            </w:r>
+            <w:r>
+              <w:rPr>
+                <w:rFonts w:ascii="等线" w:eastAsia="等线" w:hAnsi="等线" w:cs="宋体" w:hint="eastAsia"/>
+                <w:color w:val="000000"/>
+                <w:kern w:val="0"/>
+                <w:sz w:val="18"/>
+                <w:szCs w:val="18"/>
+              </w:rPr>
+              <w:t>、顾客信息</w:t>
             </w:r>
           </w:p>
         </w:tc>
@@ -4065,7 +4081,7 @@
                 <w:sz w:val="18"/>
                 <w:szCs w:val="18"/>
               </w:rPr>
-              <w:t>加工顺序单、任务分配单</w:t>
+              <w:t>任务分配单</w:t>
             </w:r>
           </w:p>
         </w:tc>
@@ -4376,7 +4392,7 @@
                 <w:sz w:val="18"/>
                 <w:szCs w:val="18"/>
               </w:rPr>
-              <w:t>加工顺序单、任务分配单</w:t>
+              <w:t>任务分配单</w:t>
             </w:r>
           </w:p>
         </w:tc>
@@ -4455,7 +4471,7 @@
                 <w:sz w:val="18"/>
                 <w:szCs w:val="18"/>
               </w:rPr>
-              <w:t>加工好的菜品</w:t>
+              <w:t>已完成菜品</w:t>
             </w:r>
           </w:p>
         </w:tc>
@@ -4766,7 +4782,27 @@
                 <w:sz w:val="18"/>
                 <w:szCs w:val="18"/>
               </w:rPr>
-              <w:t>前台服务人员、外卖小哥、加工完成的菜品、顾客信息</w:t>
+              <w:t>前台服务人员、外卖小哥、</w:t>
+            </w:r>
+            <w:r>
+              <w:rPr>
+                <w:rFonts w:ascii="等线" w:eastAsia="等线" w:hAnsi="等线" w:cs="宋体" w:hint="eastAsia"/>
+                <w:color w:val="000000"/>
+                <w:kern w:val="0"/>
+                <w:sz w:val="18"/>
+                <w:szCs w:val="18"/>
+              </w:rPr>
+              <w:t>已完成</w:t>
+            </w:r>
+            <w:r>
+              <w:rPr>
+                <w:rFonts w:ascii="等线" w:eastAsia="等线" w:hAnsi="等线" w:cs="宋体" w:hint="eastAsia"/>
+                <w:color w:val="000000"/>
+                <w:kern w:val="0"/>
+                <w:sz w:val="18"/>
+                <w:szCs w:val="18"/>
+              </w:rPr>
+              <w:t>菜品、顾客信息</w:t>
             </w:r>
           </w:p>
         </w:tc>
@@ -4845,7 +4881,7 @@
                 <w:sz w:val="18"/>
                 <w:szCs w:val="18"/>
               </w:rPr>
-              <w:t xml:space="preserve">　</w:t>
+              <w:t>反馈单</w:t>
             </w:r>
           </w:p>
         </w:tc>
@@ -6512,7 +6548,7 @@
               <w:widowControl/>
               <w:jc w:val="center"/>
               <w:rPr>
-                <w:rFonts w:ascii="等线" w:eastAsia="等线" w:hAnsi="等线" w:cs="宋体" w:hint="eastAsia"/>
+                <w:rFonts w:ascii="等线" w:eastAsia="等线" w:hAnsi="等线" w:cs="宋体"/>
                 <w:color w:val="000000"/>
                 <w:kern w:val="0"/>
                 <w:sz w:val="22"/>
@@ -6549,7 +6585,7 @@
               <w:widowControl/>
               <w:jc w:val="center"/>
               <w:rPr>
-                <w:rFonts w:ascii="等线" w:eastAsia="等线" w:hAnsi="等线" w:cs="宋体" w:hint="eastAsia"/>
+                <w:rFonts w:ascii="等线" w:eastAsia="等线" w:hAnsi="等线" w:cs="宋体"/>
                 <w:color w:val="000000"/>
                 <w:kern w:val="0"/>
                 <w:sz w:val="22"/>
@@ -6617,7 +6653,7 @@
               <w:widowControl/>
               <w:jc w:val="center"/>
               <w:rPr>
-                <w:rFonts w:ascii="等线" w:eastAsia="等线" w:hAnsi="等线" w:cs="宋体" w:hint="eastAsia"/>
+                <w:rFonts w:ascii="等线" w:eastAsia="等线" w:hAnsi="等线" w:cs="宋体"/>
                 <w:color w:val="000000"/>
                 <w:kern w:val="0"/>
                 <w:sz w:val="22"/>
@@ -6653,7 +6689,7 @@
               <w:widowControl/>
               <w:jc w:val="center"/>
               <w:rPr>
-                <w:rFonts w:ascii="等线" w:eastAsia="等线" w:hAnsi="等线" w:cs="宋体" w:hint="eastAsia"/>
+                <w:rFonts w:ascii="等线" w:eastAsia="等线" w:hAnsi="等线" w:cs="宋体"/>
                 <w:color w:val="000000"/>
                 <w:kern w:val="0"/>
                 <w:sz w:val="22"/>
@@ -6689,7 +6725,7 @@
               <w:widowControl/>
               <w:jc w:val="center"/>
               <w:rPr>
-                <w:rFonts w:ascii="等线" w:eastAsia="等线" w:hAnsi="等线" w:cs="宋体" w:hint="eastAsia"/>
+                <w:rFonts w:ascii="等线" w:eastAsia="等线" w:hAnsi="等线" w:cs="宋体"/>
                 <w:color w:val="000000"/>
                 <w:kern w:val="0"/>
                 <w:sz w:val="22"/>
@@ -6725,7 +6761,7 @@
               <w:widowControl/>
               <w:jc w:val="center"/>
               <w:rPr>
-                <w:rFonts w:ascii="等线" w:eastAsia="等线" w:hAnsi="等线" w:cs="宋体" w:hint="eastAsia"/>
+                <w:rFonts w:ascii="等线" w:eastAsia="等线" w:hAnsi="等线" w:cs="宋体"/>
                 <w:color w:val="000000"/>
                 <w:kern w:val="0"/>
                 <w:sz w:val="22"/>
@@ -6768,7 +6804,7 @@
               <w:widowControl/>
               <w:jc w:val="center"/>
               <w:rPr>
-                <w:rFonts w:ascii="等线" w:eastAsia="等线" w:hAnsi="等线" w:cs="宋体" w:hint="eastAsia"/>
+                <w:rFonts w:ascii="等线" w:eastAsia="等线" w:hAnsi="等线" w:cs="宋体"/>
                 <w:color w:val="000000"/>
                 <w:kern w:val="0"/>
                 <w:sz w:val="22"/>
@@ -6804,7 +6840,7 @@
               <w:widowControl/>
               <w:jc w:val="center"/>
               <w:rPr>
-                <w:rFonts w:ascii="等线" w:eastAsia="等线" w:hAnsi="等线" w:cs="宋体" w:hint="eastAsia"/>
+                <w:rFonts w:ascii="等线" w:eastAsia="等线" w:hAnsi="等线" w:cs="宋体"/>
                 <w:color w:val="000000"/>
                 <w:kern w:val="0"/>
                 <w:sz w:val="22"/>
@@ -6840,7 +6876,7 @@
               <w:widowControl/>
               <w:jc w:val="center"/>
               <w:rPr>
-                <w:rFonts w:ascii="等线" w:eastAsia="等线" w:hAnsi="等线" w:cs="宋体" w:hint="eastAsia"/>
+                <w:rFonts w:ascii="等线" w:eastAsia="等线" w:hAnsi="等线" w:cs="宋体"/>
                 <w:color w:val="000000"/>
                 <w:kern w:val="0"/>
                 <w:sz w:val="22"/>
@@ -6876,7 +6912,7 @@
               <w:widowControl/>
               <w:jc w:val="center"/>
               <w:rPr>
-                <w:rFonts w:ascii="等线" w:eastAsia="等线" w:hAnsi="等线" w:cs="宋体" w:hint="eastAsia"/>
+                <w:rFonts w:ascii="等线" w:eastAsia="等线" w:hAnsi="等线" w:cs="宋体"/>
                 <w:color w:val="000000"/>
                 <w:kern w:val="0"/>
                 <w:sz w:val="22"/>
@@ -6912,7 +6948,7 @@
               <w:widowControl/>
               <w:jc w:val="center"/>
               <w:rPr>
-                <w:rFonts w:ascii="等线" w:eastAsia="等线" w:hAnsi="等线" w:cs="宋体" w:hint="eastAsia"/>
+                <w:rFonts w:ascii="等线" w:eastAsia="等线" w:hAnsi="等线" w:cs="宋体"/>
                 <w:color w:val="000000"/>
                 <w:kern w:val="0"/>
                 <w:sz w:val="22"/>
@@ -6980,7 +7016,7 @@
               <w:widowControl/>
               <w:jc w:val="center"/>
               <w:rPr>
-                <w:rFonts w:ascii="等线" w:eastAsia="等线" w:hAnsi="等线" w:cs="宋体" w:hint="eastAsia"/>
+                <w:rFonts w:ascii="等线" w:eastAsia="等线" w:hAnsi="等线" w:cs="宋体"/>
                 <w:color w:val="000000"/>
                 <w:kern w:val="0"/>
                 <w:sz w:val="22"/>
@@ -7016,7 +7052,7 @@
               <w:widowControl/>
               <w:jc w:val="center"/>
               <w:rPr>
-                <w:rFonts w:ascii="等线" w:eastAsia="等线" w:hAnsi="等线" w:cs="宋体" w:hint="eastAsia"/>
+                <w:rFonts w:ascii="等线" w:eastAsia="等线" w:hAnsi="等线" w:cs="宋体"/>
                 <w:color w:val="000000"/>
                 <w:kern w:val="0"/>
                 <w:sz w:val="22"/>
@@ -7052,7 +7088,7 @@
               <w:widowControl/>
               <w:jc w:val="center"/>
               <w:rPr>
-                <w:rFonts w:ascii="等线" w:eastAsia="等线" w:hAnsi="等线" w:cs="宋体" w:hint="eastAsia"/>
+                <w:rFonts w:ascii="等线" w:eastAsia="等线" w:hAnsi="等线" w:cs="宋体"/>
                 <w:color w:val="000000"/>
                 <w:kern w:val="0"/>
                 <w:sz w:val="22"/>
@@ -7088,7 +7124,7 @@
               <w:widowControl/>
               <w:jc w:val="center"/>
               <w:rPr>
-                <w:rFonts w:ascii="等线" w:eastAsia="等线" w:hAnsi="等线" w:cs="宋体" w:hint="eastAsia"/>
+                <w:rFonts w:ascii="等线" w:eastAsia="等线" w:hAnsi="等线" w:cs="宋体"/>
                 <w:color w:val="000000"/>
                 <w:kern w:val="0"/>
                 <w:sz w:val="22"/>
@@ -7131,7 +7167,7 @@
               <w:widowControl/>
               <w:jc w:val="center"/>
               <w:rPr>
-                <w:rFonts w:ascii="等线" w:eastAsia="等线" w:hAnsi="等线" w:cs="宋体" w:hint="eastAsia"/>
+                <w:rFonts w:ascii="等线" w:eastAsia="等线" w:hAnsi="等线" w:cs="宋体"/>
                 <w:color w:val="000000"/>
                 <w:kern w:val="0"/>
                 <w:sz w:val="22"/>
@@ -7167,7 +7203,7 @@
               <w:widowControl/>
               <w:jc w:val="center"/>
               <w:rPr>
-                <w:rFonts w:ascii="等线" w:eastAsia="等线" w:hAnsi="等线" w:cs="宋体" w:hint="eastAsia"/>
+                <w:rFonts w:ascii="等线" w:eastAsia="等线" w:hAnsi="等线" w:cs="宋体"/>
                 <w:color w:val="000000"/>
                 <w:kern w:val="0"/>
                 <w:sz w:val="22"/>
@@ -7203,7 +7239,7 @@
               <w:widowControl/>
               <w:jc w:val="center"/>
               <w:rPr>
-                <w:rFonts w:ascii="等线" w:eastAsia="等线" w:hAnsi="等线" w:cs="宋体" w:hint="eastAsia"/>
+                <w:rFonts w:ascii="等线" w:eastAsia="等线" w:hAnsi="等线" w:cs="宋体"/>
                 <w:color w:val="000000"/>
                 <w:kern w:val="0"/>
                 <w:sz w:val="22"/>
@@ -7239,7 +7275,7 @@
               <w:widowControl/>
               <w:jc w:val="center"/>
               <w:rPr>
-                <w:rFonts w:ascii="等线" w:eastAsia="等线" w:hAnsi="等线" w:cs="宋体" w:hint="eastAsia"/>
+                <w:rFonts w:ascii="等线" w:eastAsia="等线" w:hAnsi="等线" w:cs="宋体"/>
                 <w:color w:val="000000"/>
                 <w:kern w:val="0"/>
                 <w:sz w:val="22"/>
@@ -7275,7 +7311,7 @@
               <w:widowControl/>
               <w:jc w:val="center"/>
               <w:rPr>
-                <w:rFonts w:ascii="等线" w:eastAsia="等线" w:hAnsi="等线" w:cs="宋体" w:hint="eastAsia"/>
+                <w:rFonts w:ascii="等线" w:eastAsia="等线" w:hAnsi="等线" w:cs="宋体"/>
                 <w:color w:val="000000"/>
                 <w:kern w:val="0"/>
                 <w:sz w:val="22"/>
@@ -7343,7 +7379,7 @@
               <w:widowControl/>
               <w:jc w:val="center"/>
               <w:rPr>
-                <w:rFonts w:ascii="等线" w:eastAsia="等线" w:hAnsi="等线" w:cs="宋体" w:hint="eastAsia"/>
+                <w:rFonts w:ascii="等线" w:eastAsia="等线" w:hAnsi="等线" w:cs="宋体"/>
                 <w:color w:val="000000"/>
                 <w:kern w:val="0"/>
                 <w:sz w:val="22"/>
@@ -7379,7 +7415,7 @@
               <w:widowControl/>
               <w:jc w:val="center"/>
               <w:rPr>
-                <w:rFonts w:ascii="等线" w:eastAsia="等线" w:hAnsi="等线" w:cs="宋体" w:hint="eastAsia"/>
+                <w:rFonts w:ascii="等线" w:eastAsia="等线" w:hAnsi="等线" w:cs="宋体"/>
                 <w:color w:val="000000"/>
                 <w:kern w:val="0"/>
                 <w:sz w:val="22"/>
@@ -7415,7 +7451,7 @@
               <w:widowControl/>
               <w:jc w:val="center"/>
               <w:rPr>
-                <w:rFonts w:ascii="等线" w:eastAsia="等线" w:hAnsi="等线" w:cs="宋体" w:hint="eastAsia"/>
+                <w:rFonts w:ascii="等线" w:eastAsia="等线" w:hAnsi="等线" w:cs="宋体"/>
                 <w:color w:val="000000"/>
                 <w:kern w:val="0"/>
                 <w:sz w:val="22"/>
@@ -7451,7 +7487,7 @@
               <w:widowControl/>
               <w:jc w:val="left"/>
               <w:rPr>
-                <w:rFonts w:ascii="等线" w:eastAsia="等线" w:hAnsi="等线" w:cs="宋体" w:hint="eastAsia"/>
+                <w:rFonts w:ascii="等线" w:eastAsia="等线" w:hAnsi="等线" w:cs="宋体"/>
                 <w:color w:val="000000"/>
                 <w:kern w:val="0"/>
                 <w:szCs w:val="21"/>
@@ -7494,7 +7530,7 @@
               <w:widowControl/>
               <w:jc w:val="center"/>
               <w:rPr>
-                <w:rFonts w:ascii="等线" w:eastAsia="等线" w:hAnsi="等线" w:cs="宋体" w:hint="eastAsia"/>
+                <w:rFonts w:ascii="等线" w:eastAsia="等线" w:hAnsi="等线" w:cs="宋体"/>
                 <w:color w:val="000000"/>
                 <w:kern w:val="0"/>
                 <w:sz w:val="22"/>
@@ -7530,7 +7566,7 @@
               <w:widowControl/>
               <w:jc w:val="center"/>
               <w:rPr>
-                <w:rFonts w:ascii="等线" w:eastAsia="等线" w:hAnsi="等线" w:cs="宋体" w:hint="eastAsia"/>
+                <w:rFonts w:ascii="等线" w:eastAsia="等线" w:hAnsi="等线" w:cs="宋体"/>
                 <w:color w:val="000000"/>
                 <w:kern w:val="0"/>
                 <w:sz w:val="22"/>
@@ -7566,7 +7602,7 @@
               <w:widowControl/>
               <w:jc w:val="center"/>
               <w:rPr>
-                <w:rFonts w:ascii="等线" w:eastAsia="等线" w:hAnsi="等线" w:cs="宋体" w:hint="eastAsia"/>
+                <w:rFonts w:ascii="等线" w:eastAsia="等线" w:hAnsi="等线" w:cs="宋体"/>
                 <w:color w:val="000000"/>
                 <w:kern w:val="0"/>
                 <w:sz w:val="22"/>
@@ -7602,7 +7638,7 @@
               <w:widowControl/>
               <w:jc w:val="center"/>
               <w:rPr>
-                <w:rFonts w:ascii="等线" w:eastAsia="等线" w:hAnsi="等线" w:cs="宋体" w:hint="eastAsia"/>
+                <w:rFonts w:ascii="等线" w:eastAsia="等线" w:hAnsi="等线" w:cs="宋体"/>
                 <w:color w:val="000000"/>
                 <w:kern w:val="0"/>
                 <w:sz w:val="22"/>
@@ -7638,7 +7674,7 @@
               <w:widowControl/>
               <w:jc w:val="center"/>
               <w:rPr>
-                <w:rFonts w:ascii="等线" w:eastAsia="等线" w:hAnsi="等线" w:cs="宋体" w:hint="eastAsia"/>
+                <w:rFonts w:ascii="等线" w:eastAsia="等线" w:hAnsi="等线" w:cs="宋体"/>
                 <w:color w:val="000000"/>
                 <w:kern w:val="0"/>
                 <w:sz w:val="22"/>
@@ -7706,7 +7742,7 @@
               <w:widowControl/>
               <w:jc w:val="center"/>
               <w:rPr>
-                <w:rFonts w:ascii="等线" w:eastAsia="等线" w:hAnsi="等线" w:cs="宋体" w:hint="eastAsia"/>
+                <w:rFonts w:ascii="等线" w:eastAsia="等线" w:hAnsi="等线" w:cs="宋体"/>
                 <w:color w:val="000000"/>
                 <w:kern w:val="0"/>
                 <w:sz w:val="22"/>
@@ -7742,7 +7778,7 @@
               <w:widowControl/>
               <w:jc w:val="center"/>
               <w:rPr>
-                <w:rFonts w:ascii="等线" w:eastAsia="等线" w:hAnsi="等线" w:cs="宋体" w:hint="eastAsia"/>
+                <w:rFonts w:ascii="等线" w:eastAsia="等线" w:hAnsi="等线" w:cs="宋体"/>
                 <w:color w:val="000000"/>
                 <w:kern w:val="0"/>
                 <w:sz w:val="22"/>
@@ -7778,7 +7814,7 @@
               <w:widowControl/>
               <w:jc w:val="center"/>
               <w:rPr>
-                <w:rFonts w:ascii="等线" w:eastAsia="等线" w:hAnsi="等线" w:cs="宋体" w:hint="eastAsia"/>
+                <w:rFonts w:ascii="等线" w:eastAsia="等线" w:hAnsi="等线" w:cs="宋体"/>
                 <w:color w:val="000000"/>
                 <w:kern w:val="0"/>
                 <w:sz w:val="22"/>
@@ -7814,7 +7850,7 @@
               <w:widowControl/>
               <w:jc w:val="center"/>
               <w:rPr>
-                <w:rFonts w:ascii="等线" w:eastAsia="等线" w:hAnsi="等线" w:cs="宋体" w:hint="eastAsia"/>
+                <w:rFonts w:ascii="等线" w:eastAsia="等线" w:hAnsi="等线" w:cs="宋体"/>
                 <w:color w:val="000000"/>
                 <w:kern w:val="0"/>
                 <w:sz w:val="22"/>
@@ -7962,7 +7998,7 @@
               <w:widowControl/>
               <w:jc w:val="center"/>
               <w:rPr>
-                <w:rFonts w:ascii="等线" w:eastAsia="等线" w:hAnsi="等线" w:cs="宋体" w:hint="eastAsia"/>
+                <w:rFonts w:ascii="等线" w:eastAsia="等线" w:hAnsi="等线" w:cs="宋体"/>
                 <w:color w:val="000000"/>
                 <w:kern w:val="0"/>
                 <w:sz w:val="22"/>
@@ -7998,7 +8034,7 @@
               <w:widowControl/>
               <w:jc w:val="center"/>
               <w:rPr>
-                <w:rFonts w:ascii="等线" w:eastAsia="等线" w:hAnsi="等线" w:cs="宋体" w:hint="eastAsia"/>
+                <w:rFonts w:ascii="等线" w:eastAsia="等线" w:hAnsi="等线" w:cs="宋体"/>
                 <w:color w:val="000000"/>
                 <w:kern w:val="0"/>
                 <w:sz w:val="22"/>
@@ -8040,7 +8076,7 @@
               <w:widowControl/>
               <w:jc w:val="center"/>
               <w:rPr>
-                <w:rFonts w:ascii="等线" w:eastAsia="等线" w:hAnsi="等线" w:cs="宋体" w:hint="eastAsia"/>
+                <w:rFonts w:ascii="等线" w:eastAsia="等线" w:hAnsi="等线" w:cs="宋体"/>
                 <w:color w:val="000000"/>
                 <w:kern w:val="0"/>
                 <w:sz w:val="22"/>
@@ -8076,7 +8112,7 @@
               <w:widowControl/>
               <w:jc w:val="center"/>
               <w:rPr>
-                <w:rFonts w:ascii="等线" w:eastAsia="等线" w:hAnsi="等线" w:cs="宋体" w:hint="eastAsia"/>
+                <w:rFonts w:ascii="等线" w:eastAsia="等线" w:hAnsi="等线" w:cs="宋体"/>
                 <w:color w:val="000000"/>
                 <w:kern w:val="0"/>
                 <w:sz w:val="22"/>
@@ -8143,7 +8179,7 @@
               <w:widowControl/>
               <w:jc w:val="center"/>
               <w:rPr>
-                <w:rFonts w:ascii="等线" w:eastAsia="等线" w:hAnsi="等线" w:cs="宋体" w:hint="eastAsia"/>
+                <w:rFonts w:ascii="等线" w:eastAsia="等线" w:hAnsi="等线" w:cs="宋体"/>
                 <w:color w:val="000000"/>
                 <w:kern w:val="0"/>
                 <w:sz w:val="22"/>
@@ -8160,8 +8196,6 @@
             </w:r>
           </w:p>
         </w:tc>
-        <w:bookmarkStart w:id="0" w:name="_GoBack"/>
-        <w:bookmarkEnd w:id="0"/>
       </w:tr>
       <w:tr>
         <w:trPr>
@@ -8212,7 +8246,7 @@
               <w:widowControl/>
               <w:jc w:val="center"/>
               <w:rPr>
-                <w:rFonts w:ascii="等线" w:eastAsia="等线" w:hAnsi="等线" w:cs="宋体" w:hint="eastAsia"/>
+                <w:rFonts w:ascii="等线" w:eastAsia="等线" w:hAnsi="等线" w:cs="宋体"/>
                 <w:color w:val="000000"/>
                 <w:kern w:val="0"/>
                 <w:sz w:val="22"/>
@@ -8279,7 +8313,7 @@
               <w:widowControl/>
               <w:jc w:val="center"/>
               <w:rPr>
-                <w:rFonts w:ascii="等线" w:eastAsia="等线" w:hAnsi="等线" w:cs="宋体" w:hint="eastAsia"/>
+                <w:rFonts w:ascii="等线" w:eastAsia="等线" w:hAnsi="等线" w:cs="宋体"/>
                 <w:color w:val="000000"/>
                 <w:kern w:val="0"/>
                 <w:sz w:val="22"/>
@@ -8321,7 +8355,7 @@
               <w:widowControl/>
               <w:jc w:val="center"/>
               <w:rPr>
-                <w:rFonts w:ascii="等线" w:eastAsia="等线" w:hAnsi="等线" w:cs="宋体" w:hint="eastAsia"/>
+                <w:rFonts w:ascii="等线" w:eastAsia="等线" w:hAnsi="等线" w:cs="宋体"/>
                 <w:color w:val="000000"/>
                 <w:kern w:val="0"/>
                 <w:sz w:val="22"/>
@@ -8357,7 +8391,7 @@
               <w:widowControl/>
               <w:jc w:val="center"/>
               <w:rPr>
-                <w:rFonts w:ascii="等线" w:eastAsia="等线" w:hAnsi="等线" w:cs="宋体" w:hint="eastAsia"/>
+                <w:rFonts w:ascii="等线" w:eastAsia="等线" w:hAnsi="等线" w:cs="宋体"/>
                 <w:color w:val="000000"/>
                 <w:kern w:val="0"/>
                 <w:sz w:val="22"/>
@@ -8424,7 +8458,7 @@
               <w:widowControl/>
               <w:jc w:val="center"/>
               <w:rPr>
-                <w:rFonts w:ascii="等线" w:eastAsia="等线" w:hAnsi="等线" w:cs="宋体" w:hint="eastAsia"/>
+                <w:rFonts w:ascii="等线" w:eastAsia="等线" w:hAnsi="等线" w:cs="宋体"/>
                 <w:color w:val="000000"/>
                 <w:kern w:val="0"/>
                 <w:sz w:val="22"/>
@@ -8491,7 +8525,7 @@
               <w:widowControl/>
               <w:jc w:val="center"/>
               <w:rPr>
-                <w:rFonts w:ascii="等线" w:eastAsia="等线" w:hAnsi="等线" w:cs="宋体" w:hint="eastAsia"/>
+                <w:rFonts w:ascii="等线" w:eastAsia="等线" w:hAnsi="等线" w:cs="宋体"/>
                 <w:color w:val="000000"/>
                 <w:kern w:val="0"/>
                 <w:sz w:val="22"/>
@@ -8533,7 +8567,7 @@
               <w:widowControl/>
               <w:jc w:val="center"/>
               <w:rPr>
-                <w:rFonts w:ascii="等线" w:eastAsia="等线" w:hAnsi="等线" w:cs="宋体" w:hint="eastAsia"/>
+                <w:rFonts w:ascii="等线" w:eastAsia="等线" w:hAnsi="等线" w:cs="宋体"/>
                 <w:color w:val="000000"/>
                 <w:kern w:val="0"/>
                 <w:sz w:val="22"/>
@@ -8569,7 +8603,7 @@
               <w:widowControl/>
               <w:jc w:val="center"/>
               <w:rPr>
-                <w:rFonts w:ascii="等线" w:eastAsia="等线" w:hAnsi="等线" w:cs="宋体" w:hint="eastAsia"/>
+                <w:rFonts w:ascii="等线" w:eastAsia="等线" w:hAnsi="等线" w:cs="宋体"/>
                 <w:color w:val="000000"/>
                 <w:kern w:val="0"/>
                 <w:sz w:val="22"/>
@@ -8636,7 +8670,7 @@
               <w:widowControl/>
               <w:jc w:val="center"/>
               <w:rPr>
-                <w:rFonts w:ascii="等线" w:eastAsia="等线" w:hAnsi="等线" w:cs="宋体" w:hint="eastAsia"/>
+                <w:rFonts w:ascii="等线" w:eastAsia="等线" w:hAnsi="等线" w:cs="宋体"/>
                 <w:color w:val="000000"/>
                 <w:kern w:val="0"/>
                 <w:sz w:val="22"/>
@@ -8677,7 +8711,7 @@
               <w:widowControl/>
               <w:jc w:val="center"/>
               <w:rPr>
-                <w:rFonts w:ascii="等线" w:eastAsia="等线" w:hAnsi="等线" w:cs="宋体" w:hint="eastAsia"/>
+                <w:rFonts w:ascii="等线" w:eastAsia="等线" w:hAnsi="等线" w:cs="宋体"/>
                 <w:color w:val="000000"/>
                 <w:kern w:val="0"/>
                 <w:sz w:val="22"/>
@@ -8713,7 +8747,7 @@
               <w:widowControl/>
               <w:jc w:val="center"/>
               <w:rPr>
-                <w:rFonts w:ascii="等线" w:eastAsia="等线" w:hAnsi="等线" w:cs="宋体" w:hint="eastAsia"/>
+                <w:rFonts w:ascii="等线" w:eastAsia="等线" w:hAnsi="等线" w:cs="宋体"/>
                 <w:color w:val="000000"/>
                 <w:kern w:val="0"/>
                 <w:sz w:val="22"/>
@@ -8755,7 +8789,7 @@
               <w:widowControl/>
               <w:jc w:val="center"/>
               <w:rPr>
-                <w:rFonts w:ascii="等线" w:eastAsia="等线" w:hAnsi="等线" w:cs="宋体" w:hint="eastAsia"/>
+                <w:rFonts w:ascii="等线" w:eastAsia="等线" w:hAnsi="等线" w:cs="宋体"/>
                 <w:color w:val="000000"/>
                 <w:kern w:val="0"/>
                 <w:sz w:val="22"/>
@@ -8791,7 +8825,7 @@
               <w:widowControl/>
               <w:jc w:val="center"/>
               <w:rPr>
-                <w:rFonts w:ascii="等线" w:eastAsia="等线" w:hAnsi="等线" w:cs="宋体" w:hint="eastAsia"/>
+                <w:rFonts w:ascii="等线" w:eastAsia="等线" w:hAnsi="等线" w:cs="宋体"/>
                 <w:color w:val="000000"/>
                 <w:kern w:val="0"/>
                 <w:sz w:val="22"/>
@@ -8858,7 +8892,7 @@
               <w:widowControl/>
               <w:jc w:val="center"/>
               <w:rPr>
-                <w:rFonts w:ascii="等线" w:eastAsia="等线" w:hAnsi="等线" w:cs="宋体" w:hint="eastAsia"/>
+                <w:rFonts w:ascii="等线" w:eastAsia="等线" w:hAnsi="等线" w:cs="宋体"/>
                 <w:color w:val="000000"/>
                 <w:kern w:val="0"/>
                 <w:sz w:val="22"/>
@@ -8900,7 +8934,7 @@
               <w:widowControl/>
               <w:jc w:val="center"/>
               <w:rPr>
-                <w:rFonts w:ascii="等线" w:eastAsia="等线" w:hAnsi="等线" w:cs="宋体" w:hint="eastAsia"/>
+                <w:rFonts w:ascii="等线" w:eastAsia="等线" w:hAnsi="等线" w:cs="宋体"/>
                 <w:color w:val="000000"/>
                 <w:kern w:val="0"/>
                 <w:sz w:val="22"/>
@@ -8936,7 +8970,7 @@
               <w:widowControl/>
               <w:jc w:val="center"/>
               <w:rPr>
-                <w:rFonts w:ascii="等线" w:eastAsia="等线" w:hAnsi="等线" w:cs="宋体" w:hint="eastAsia"/>
+                <w:rFonts w:ascii="等线" w:eastAsia="等线" w:hAnsi="等线" w:cs="宋体"/>
                 <w:color w:val="000000"/>
                 <w:kern w:val="0"/>
                 <w:sz w:val="22"/>
@@ -9003,7 +9037,7 @@
               <w:widowControl/>
               <w:jc w:val="center"/>
               <w:rPr>
-                <w:rFonts w:ascii="等线" w:eastAsia="等线" w:hAnsi="等线" w:cs="宋体" w:hint="eastAsia"/>
+                <w:rFonts w:ascii="等线" w:eastAsia="等线" w:hAnsi="等线" w:cs="宋体"/>
                 <w:color w:val="000000"/>
                 <w:kern w:val="0"/>
                 <w:sz w:val="22"/>
@@ -9033,7 +9067,6 @@
     <w:p>
       <w:pPr>
         <w:rPr>
-          <w:rFonts w:hint="eastAsia"/>
           <w:sz w:val="28"/>
           <w:szCs w:val="28"/>
         </w:rPr>
@@ -9042,7 +9075,6 @@
     <w:p>
       <w:pPr>
         <w:rPr>
-          <w:rFonts w:hint="eastAsia"/>
           <w:sz w:val="28"/>
           <w:szCs w:val="28"/>
         </w:rPr>
@@ -9147,7 +9179,7 @@
               <w:widowControl/>
               <w:jc w:val="center"/>
               <w:rPr>
-                <w:rFonts w:ascii="等线" w:eastAsia="等线" w:hAnsi="等线" w:cs="宋体" w:hint="eastAsia"/>
+                <w:rFonts w:ascii="等线" w:eastAsia="等线" w:hAnsi="等线" w:cs="宋体"/>
                 <w:color w:val="000000"/>
                 <w:kern w:val="0"/>
                 <w:sz w:val="22"/>
@@ -9183,7 +9215,7 @@
               <w:widowControl/>
               <w:jc w:val="center"/>
               <w:rPr>
-                <w:rFonts w:ascii="等线" w:eastAsia="等线" w:hAnsi="等线" w:cs="宋体" w:hint="eastAsia"/>
+                <w:rFonts w:ascii="等线" w:eastAsia="等线" w:hAnsi="等线" w:cs="宋体"/>
                 <w:color w:val="000000"/>
                 <w:kern w:val="0"/>
                 <w:sz w:val="22"/>
@@ -9219,7 +9251,7 @@
               <w:widowControl/>
               <w:jc w:val="center"/>
               <w:rPr>
-                <w:rFonts w:ascii="等线" w:eastAsia="等线" w:hAnsi="等线" w:cs="宋体" w:hint="eastAsia"/>
+                <w:rFonts w:ascii="等线" w:eastAsia="等线" w:hAnsi="等线" w:cs="宋体"/>
                 <w:color w:val="000000"/>
                 <w:kern w:val="0"/>
                 <w:sz w:val="22"/>
@@ -9260,7 +9292,7 @@
               <w:widowControl/>
               <w:jc w:val="center"/>
               <w:rPr>
-                <w:rFonts w:ascii="等线" w:eastAsia="等线" w:hAnsi="等线" w:cs="宋体" w:hint="eastAsia"/>
+                <w:rFonts w:ascii="等线" w:eastAsia="等线" w:hAnsi="等线" w:cs="宋体"/>
                 <w:color w:val="000000"/>
                 <w:kern w:val="0"/>
                 <w:sz w:val="22"/>
@@ -9297,7 +9329,7 @@
               <w:widowControl/>
               <w:jc w:val="center"/>
               <w:rPr>
-                <w:rFonts w:ascii="等线" w:eastAsia="等线" w:hAnsi="等线" w:cs="宋体" w:hint="eastAsia"/>
+                <w:rFonts w:ascii="等线" w:eastAsia="等线" w:hAnsi="等线" w:cs="宋体"/>
                 <w:color w:val="000000"/>
                 <w:kern w:val="0"/>
                 <w:sz w:val="22"/>
@@ -9333,7 +9365,7 @@
               <w:widowControl/>
               <w:jc w:val="center"/>
               <w:rPr>
-                <w:rFonts w:ascii="等线" w:eastAsia="等线" w:hAnsi="等线" w:cs="宋体" w:hint="eastAsia"/>
+                <w:rFonts w:ascii="等线" w:eastAsia="等线" w:hAnsi="等线" w:cs="宋体"/>
                 <w:color w:val="000000"/>
                 <w:kern w:val="0"/>
                 <w:sz w:val="22"/>
@@ -9374,7 +9406,7 @@
               <w:widowControl/>
               <w:jc w:val="center"/>
               <w:rPr>
-                <w:rFonts w:ascii="等线" w:eastAsia="等线" w:hAnsi="等线" w:cs="宋体" w:hint="eastAsia"/>
+                <w:rFonts w:ascii="等线" w:eastAsia="等线" w:hAnsi="等线" w:cs="宋体"/>
                 <w:color w:val="000000"/>
                 <w:kern w:val="0"/>
                 <w:sz w:val="22"/>
@@ -9410,7 +9442,7 @@
               <w:widowControl/>
               <w:jc w:val="center"/>
               <w:rPr>
-                <w:rFonts w:ascii="等线" w:eastAsia="等线" w:hAnsi="等线" w:cs="宋体" w:hint="eastAsia"/>
+                <w:rFonts w:ascii="等线" w:eastAsia="等线" w:hAnsi="等线" w:cs="宋体"/>
                 <w:color w:val="000000"/>
                 <w:kern w:val="0"/>
                 <w:sz w:val="22"/>
@@ -9455,7 +9487,7 @@
               <w:widowControl/>
               <w:jc w:val="center"/>
               <w:rPr>
-                <w:rFonts w:ascii="等线" w:eastAsia="等线" w:hAnsi="等线" w:cs="宋体" w:hint="eastAsia"/>
+                <w:rFonts w:ascii="等线" w:eastAsia="等线" w:hAnsi="等线" w:cs="宋体"/>
                 <w:color w:val="000000"/>
                 <w:kern w:val="0"/>
                 <w:sz w:val="22"/>
@@ -9496,7 +9528,7 @@
               <w:widowControl/>
               <w:jc w:val="center"/>
               <w:rPr>
-                <w:rFonts w:ascii="等线" w:eastAsia="等线" w:hAnsi="等线" w:cs="宋体" w:hint="eastAsia"/>
+                <w:rFonts w:ascii="等线" w:eastAsia="等线" w:hAnsi="等线" w:cs="宋体"/>
                 <w:color w:val="000000"/>
                 <w:kern w:val="0"/>
                 <w:sz w:val="22"/>
@@ -9532,7 +9564,7 @@
               <w:widowControl/>
               <w:jc w:val="center"/>
               <w:rPr>
-                <w:rFonts w:ascii="等线" w:eastAsia="等线" w:hAnsi="等线" w:cs="宋体" w:hint="eastAsia"/>
+                <w:rFonts w:ascii="等线" w:eastAsia="等线" w:hAnsi="等线" w:cs="宋体"/>
                 <w:color w:val="000000"/>
                 <w:kern w:val="0"/>
                 <w:sz w:val="22"/>
@@ -9568,7 +9600,7 @@
               <w:widowControl/>
               <w:jc w:val="center"/>
               <w:rPr>
-                <w:rFonts w:ascii="等线" w:eastAsia="等线" w:hAnsi="等线" w:cs="宋体" w:hint="eastAsia"/>
+                <w:rFonts w:ascii="等线" w:eastAsia="等线" w:hAnsi="等线" w:cs="宋体"/>
                 <w:color w:val="000000"/>
                 <w:kern w:val="0"/>
                 <w:sz w:val="22"/>
@@ -9609,7 +9641,7 @@
               <w:widowControl/>
               <w:jc w:val="center"/>
               <w:rPr>
-                <w:rFonts w:ascii="等线" w:eastAsia="等线" w:hAnsi="等线" w:cs="宋体" w:hint="eastAsia"/>
+                <w:rFonts w:ascii="等线" w:eastAsia="等线" w:hAnsi="等线" w:cs="宋体"/>
                 <w:color w:val="000000"/>
                 <w:kern w:val="0"/>
                 <w:sz w:val="22"/>
@@ -9645,7 +9677,7 @@
               <w:widowControl/>
               <w:jc w:val="center"/>
               <w:rPr>
-                <w:rFonts w:ascii="等线" w:eastAsia="等线" w:hAnsi="等线" w:cs="宋体" w:hint="eastAsia"/>
+                <w:rFonts w:ascii="等线" w:eastAsia="等线" w:hAnsi="等线" w:cs="宋体"/>
                 <w:color w:val="000000"/>
                 <w:kern w:val="0"/>
                 <w:sz w:val="22"/>
@@ -9681,7 +9713,7 @@
               <w:widowControl/>
               <w:jc w:val="center"/>
               <w:rPr>
-                <w:rFonts w:ascii="等线" w:eastAsia="等线" w:hAnsi="等线" w:cs="宋体" w:hint="eastAsia"/>
+                <w:rFonts w:ascii="等线" w:eastAsia="等线" w:hAnsi="等线" w:cs="宋体"/>
                 <w:color w:val="000000"/>
                 <w:kern w:val="0"/>
                 <w:sz w:val="22"/>
@@ -9722,7 +9754,7 @@
               <w:widowControl/>
               <w:jc w:val="center"/>
               <w:rPr>
-                <w:rFonts w:ascii="等线" w:eastAsia="等线" w:hAnsi="等线" w:cs="宋体" w:hint="eastAsia"/>
+                <w:rFonts w:ascii="等线" w:eastAsia="等线" w:hAnsi="等线" w:cs="宋体"/>
                 <w:color w:val="000000"/>
                 <w:kern w:val="0"/>
                 <w:sz w:val="22"/>
@@ -9758,7 +9790,7 @@
               <w:widowControl/>
               <w:jc w:val="center"/>
               <w:rPr>
-                <w:rFonts w:ascii="等线" w:eastAsia="等线" w:hAnsi="等线" w:cs="宋体" w:hint="eastAsia"/>
+                <w:rFonts w:ascii="等线" w:eastAsia="等线" w:hAnsi="等线" w:cs="宋体"/>
                 <w:color w:val="000000"/>
                 <w:kern w:val="0"/>
                 <w:sz w:val="22"/>
@@ -9794,7 +9826,7 @@
               <w:widowControl/>
               <w:jc w:val="center"/>
               <w:rPr>
-                <w:rFonts w:ascii="等线" w:eastAsia="等线" w:hAnsi="等线" w:cs="宋体" w:hint="eastAsia"/>
+                <w:rFonts w:ascii="等线" w:eastAsia="等线" w:hAnsi="等线" w:cs="宋体"/>
                 <w:color w:val="000000"/>
                 <w:kern w:val="0"/>
                 <w:sz w:val="22"/>
@@ -9835,7 +9867,7 @@
               <w:widowControl/>
               <w:jc w:val="center"/>
               <w:rPr>
-                <w:rFonts w:ascii="等线" w:eastAsia="等线" w:hAnsi="等线" w:cs="宋体" w:hint="eastAsia"/>
+                <w:rFonts w:ascii="等线" w:eastAsia="等线" w:hAnsi="等线" w:cs="宋体"/>
                 <w:color w:val="000000"/>
                 <w:kern w:val="0"/>
                 <w:sz w:val="22"/>
@@ -9871,7 +9903,7 @@
               <w:widowControl/>
               <w:jc w:val="center"/>
               <w:rPr>
-                <w:rFonts w:ascii="等线" w:eastAsia="等线" w:hAnsi="等线" w:cs="宋体" w:hint="eastAsia"/>
+                <w:rFonts w:ascii="等线" w:eastAsia="等线" w:hAnsi="等线" w:cs="宋体"/>
                 <w:color w:val="000000"/>
                 <w:kern w:val="0"/>
                 <w:sz w:val="22"/>
@@ -9907,7 +9939,7 @@
               <w:widowControl/>
               <w:jc w:val="center"/>
               <w:rPr>
-                <w:rFonts w:ascii="等线" w:eastAsia="等线" w:hAnsi="等线" w:cs="宋体" w:hint="eastAsia"/>
+                <w:rFonts w:ascii="等线" w:eastAsia="等线" w:hAnsi="等线" w:cs="宋体"/>
                 <w:color w:val="000000"/>
                 <w:kern w:val="0"/>
                 <w:sz w:val="22"/>
@@ -10192,6 +10224,7 @@
     <w:lsdException w:name="HTML Sample" w:semiHidden="1" w:unhideWhenUsed="1"/>
     <w:lsdException w:name="HTML Typewriter" w:semiHidden="1" w:unhideWhenUsed="1"/>
     <w:lsdException w:name="HTML Variable" w:semiHidden="1" w:unhideWhenUsed="1"/>
+    <w:lsdException w:name="Normal Table" w:semiHidden="1" w:unhideWhenUsed="1"/>
     <w:lsdException w:name="annotation subject" w:semiHidden="1" w:unhideWhenUsed="1"/>
     <w:lsdException w:name="No List" w:semiHidden="1" w:unhideWhenUsed="1"/>
     <w:lsdException w:name="Outline List 1" w:semiHidden="1" w:unhideWhenUsed="1"/>
@@ -10235,8 +10268,10 @@
     <w:lsdException w:name="Table Elegant" w:semiHidden="1" w:unhideWhenUsed="1"/>
     <w:lsdException w:name="Table Professional" w:semiHidden="1" w:unhideWhenUsed="1"/>
     <w:lsdException w:name="Table Subtle 1" w:semiHidden="1" w:unhideWhenUsed="1"/>
+    <w:lsdException w:name="Table Subtle 2" w:semiHidden="1" w:unhideWhenUsed="1"/>
     <w:lsdException w:name="Table Web 1" w:semiHidden="1" w:unhideWhenUsed="1"/>
     <w:lsdException w:name="Table Web 2" w:semiHidden="1" w:unhideWhenUsed="1"/>
+    <w:lsdException w:name="Table Web 3" w:semiHidden="1" w:unhideWhenUsed="1"/>
     <w:lsdException w:name="Balloon Text" w:semiHidden="1" w:unhideWhenUsed="1"/>
     <w:lsdException w:name="Table Grid" w:uiPriority="39"/>
     <w:lsdException w:name="Table Theme" w:semiHidden="1" w:unhideWhenUsed="1"/>
